--- a/ThreeStageModelRRMS/Instructions.docx
+++ b/ThreeStageModelRRMS/Instructions.docx
@@ -70,14 +70,42 @@
           <w:szCs w:val="22"/>
           <w:lang w:eastAsia="en-GB"/>
         </w:rPr>
-        <w:t>Combining data to predict heterogeneous effects with application to drugs for Multiple Sclerosis</w:t>
-      </w:r>
-      <w:r>
-        <w:rPr>
-          <w:rFonts w:ascii="Times" w:hAnsi="Times" w:cs="Times"/>
-          <w:sz w:val="24"/>
+        <w:t>A cross-data prediction model for heterogeneous effects between multiple treatments options</w:t>
+      </w:r>
+      <w:r>
+        <w:rPr>
+          <w:rFonts w:ascii="Times" w:eastAsiaTheme="minorEastAsia" w:hAnsi="Times" w:cs="Times"/>
+          <w:b w:val="0"/>
+          <w:bCs w:val="0"/>
+          <w:iCs w:val="0"/>
+          <w:sz w:val="24"/>
+          <w:szCs w:val="22"/>
+          <w:lang w:eastAsia="en-GB"/>
         </w:rPr>
         <w:t>”</w:t>
+      </w:r>
+    </w:p>
+    <w:p>
+      <w:pPr>
+        <w:rPr>
+          <w:rFonts w:ascii="Times" w:hAnsi="Times" w:cs="Times"/>
+          <w:sz w:val="24"/>
+        </w:rPr>
+      </w:pPr>
+    </w:p>
+    <w:p>
+      <w:pPr>
+        <w:rPr>
+          <w:rFonts w:ascii="Times" w:hAnsi="Times" w:cs="Times"/>
+          <w:sz w:val="24"/>
+        </w:rPr>
+      </w:pPr>
+      <w:r>
+        <w:rPr>
+          <w:rFonts w:ascii="Times" w:hAnsi="Times" w:cs="Times"/>
+          <w:sz w:val="24"/>
+        </w:rPr>
+        <w:t>To reproduce the numerical results and the graphs, go through the following steps.</w:t>
       </w:r>
     </w:p>
     <w:p/>
@@ -93,22 +121,6 @@
           <w:rFonts w:ascii="Times" w:hAnsi="Times" w:cs="Times"/>
           <w:sz w:val="24"/>
         </w:rPr>
-        <w:t>To reproduce the numerical results and the graphs, go through the following steps.</w:t>
-      </w:r>
-    </w:p>
-    <w:p/>
-    <w:p>
-      <w:pPr>
-        <w:rPr>
-          <w:rFonts w:ascii="Times" w:hAnsi="Times" w:cs="Times"/>
-          <w:sz w:val="24"/>
-        </w:rPr>
-      </w:pPr>
-      <w:r>
-        <w:rPr>
-          <w:rFonts w:ascii="Times" w:hAnsi="Times" w:cs="Times"/>
-          <w:sz w:val="24"/>
-        </w:rPr>
         <w:t>•</w:t>
       </w:r>
       <w:r>
@@ -142,6 +154,7 @@
         <w:tab/>
         <w:t xml:space="preserve">Double click on </w:t>
       </w:r>
+      <w:proofErr w:type="spellStart"/>
       <w:r>
         <w:rPr>
           <w:rFonts w:ascii="Courier New" w:hAnsi="Courier New" w:cs="Courier New"/>
@@ -149,6 +162,7 @@
         </w:rPr>
         <w:t>AThreeStageModelRRMS.Rproj</w:t>
       </w:r>
+      <w:proofErr w:type="spellEnd"/>
       <w:r>
         <w:rPr>
           <w:rFonts w:ascii="Courier New" w:hAnsi="Courier New" w:cs="Courier New"/>

--- a/ThreeStageModelRRMS/Instructions.docx
+++ b/ThreeStageModelRRMS/Instructions.docx
@@ -1,6 +1,6 @@
 
 <file path=word/document.xml><?xml version="1.0" encoding="utf-8"?>
-<w:document xmlns:wpc="http://schemas.microsoft.com/office/word/2010/wordprocessingCanvas" xmlns:cx="http://schemas.microsoft.com/office/drawing/2014/chartex" xmlns:cx1="http://schemas.microsoft.com/office/drawing/2015/9/8/chartex" xmlns:cx2="http://schemas.microsoft.com/office/drawing/2015/10/21/chartex" xmlns:cx3="http://schemas.microsoft.com/office/drawing/2016/5/9/chartex" xmlns:cx4="http://schemas.microsoft.com/office/drawing/2016/5/10/chartex" xmlns:cx5="http://schemas.microsoft.com/office/drawing/2016/5/11/chartex" xmlns:cx6="http://schemas.microsoft.com/office/drawing/2016/5/12/chartex" xmlns:cx7="http://schemas.microsoft.com/office/drawing/2016/5/13/chartex" xmlns:cx8="http://schemas.microsoft.com/office/drawing/2016/5/14/chartex" xmlns:mc="http://schemas.openxmlformats.org/markup-compatibility/2006" xmlns:aink="http://schemas.microsoft.com/office/drawing/2016/ink" xmlns:am3d="http://schemas.microsoft.com/office/drawing/2017/model3d" xmlns:o="urn:schemas-microsoft-com:office:office" xmlns:r="http://schemas.openxmlformats.org/officeDocument/2006/relationships" xmlns:m="http://schemas.openxmlformats.org/officeDocument/2006/math" xmlns:v="urn:schemas-microsoft-com:vml" xmlns:wp14="http://schemas.microsoft.com/office/word/2010/wordprocessingDrawing" xmlns:wp="http://schemas.openxmlformats.org/drawingml/2006/wordprocessingDrawing" xmlns:w10="urn:schemas-microsoft-com:office:word" xmlns:w="http://schemas.openxmlformats.org/wordprocessingml/2006/main" xmlns:w14="http://schemas.microsoft.com/office/word/2010/wordml" xmlns:w15="http://schemas.microsoft.com/office/word/2012/wordml" xmlns:w16cex="http://schemas.microsoft.com/office/word/2018/wordml/cex" xmlns:w16cid="http://schemas.microsoft.com/office/word/2016/wordml/cid" xmlns:w16="http://schemas.microsoft.com/office/word/2018/wordml" xmlns:w16sdtdh="http://schemas.microsoft.com/office/word/2020/wordml/sdtdatahash" xmlns:w16se="http://schemas.microsoft.com/office/word/2015/wordml/symex" xmlns:wpg="http://schemas.microsoft.com/office/word/2010/wordprocessingGroup" xmlns:wpi="http://schemas.microsoft.com/office/word/2010/wordprocessingInk" xmlns:wne="http://schemas.microsoft.com/office/word/2006/wordml" xmlns:wps="http://schemas.microsoft.com/office/word/2010/wordprocessingShape" mc:Ignorable="w14 w15 w16se w16cid w16 w16cex w16sdtdh wp14">
+<w:document xmlns:wpc="http://schemas.microsoft.com/office/word/2010/wordprocessingCanvas" xmlns:cx="http://schemas.microsoft.com/office/drawing/2014/chartex" xmlns:cx1="http://schemas.microsoft.com/office/drawing/2015/9/8/chartex" xmlns:cx2="http://schemas.microsoft.com/office/drawing/2015/10/21/chartex" xmlns:cx3="http://schemas.microsoft.com/office/drawing/2016/5/9/chartex" xmlns:cx4="http://schemas.microsoft.com/office/drawing/2016/5/10/chartex" xmlns:cx5="http://schemas.microsoft.com/office/drawing/2016/5/11/chartex" xmlns:cx6="http://schemas.microsoft.com/office/drawing/2016/5/12/chartex" xmlns:cx7="http://schemas.microsoft.com/office/drawing/2016/5/13/chartex" xmlns:cx8="http://schemas.microsoft.com/office/drawing/2016/5/14/chartex" xmlns:mc="http://schemas.openxmlformats.org/markup-compatibility/2006" xmlns:aink="http://schemas.microsoft.com/office/drawing/2016/ink" xmlns:am3d="http://schemas.microsoft.com/office/drawing/2017/model3d" xmlns:o="urn:schemas-microsoft-com:office:office" xmlns:oel="http://schemas.microsoft.com/office/2019/extlst" xmlns:r="http://schemas.openxmlformats.org/officeDocument/2006/relationships" xmlns:m="http://schemas.openxmlformats.org/officeDocument/2006/math" xmlns:v="urn:schemas-microsoft-com:vml" xmlns:wp14="http://schemas.microsoft.com/office/word/2010/wordprocessingDrawing" xmlns:wp="http://schemas.openxmlformats.org/drawingml/2006/wordprocessingDrawing" xmlns:w10="urn:schemas-microsoft-com:office:word" xmlns:w="http://schemas.openxmlformats.org/wordprocessingml/2006/main" xmlns:w14="http://schemas.microsoft.com/office/word/2010/wordml" xmlns:w15="http://schemas.microsoft.com/office/word/2012/wordml" xmlns:w16cex="http://schemas.microsoft.com/office/word/2018/wordml/cex" xmlns:w16cid="http://schemas.microsoft.com/office/word/2016/wordml/cid" xmlns:w16="http://schemas.microsoft.com/office/word/2018/wordml" xmlns:w16sdtdh="http://schemas.microsoft.com/office/word/2020/wordml/sdtdatahash" xmlns:w16se="http://schemas.microsoft.com/office/word/2015/wordml/symex" xmlns:wpg="http://schemas.microsoft.com/office/word/2010/wordprocessingGroup" xmlns:wpi="http://schemas.microsoft.com/office/word/2010/wordprocessingInk" xmlns:wne="http://schemas.microsoft.com/office/word/2006/wordml" xmlns:wps="http://schemas.microsoft.com/office/word/2010/wordprocessingShape" mc:Ignorable="w14 w15 w16se w16cid w16 w16cex w16sdtdh wp14">
   <w:body>
     <w:p>
       <w:pPr>
@@ -152,7 +152,34 @@
           <w:sz w:val="24"/>
         </w:rPr>
         <w:tab/>
-        <w:t xml:space="preserve">Double click on </w:t>
+      </w:r>
+      <w:r>
+        <w:rPr>
+          <w:rFonts w:ascii="Times" w:hAnsi="Times" w:cs="Times"/>
+          <w:sz w:val="24"/>
+        </w:rPr>
+        <w:t>Store</w:t>
+      </w:r>
+      <w:r>
+        <w:rPr>
+          <w:rFonts w:ascii="Times" w:hAnsi="Times" w:cs="Times"/>
+          <w:sz w:val="24"/>
+        </w:rPr>
+        <w:t xml:space="preserve"> the data</w:t>
+      </w:r>
+      <w:r>
+        <w:rPr>
+          <w:rFonts w:ascii="Times" w:hAnsi="Times" w:cs="Times"/>
+          <w:sz w:val="24"/>
+        </w:rPr>
+        <w:t>*</w:t>
+      </w:r>
+      <w:r>
+        <w:rPr>
+          <w:rFonts w:ascii="Times" w:hAnsi="Times" w:cs="Times"/>
+          <w:sz w:val="24"/>
+        </w:rPr>
+        <w:t xml:space="preserve"> into the </w:t>
       </w:r>
       <w:proofErr w:type="spellStart"/>
       <w:r>
@@ -160,7 +187,7 @@
           <w:rFonts w:ascii="Courier New" w:hAnsi="Courier New" w:cs="Courier New"/>
           <w:sz w:val="24"/>
         </w:rPr>
-        <w:t>AThreeStageModelRRMS.Rproj</w:t>
+        <w:t>ThreeStageModelRRMS</w:t>
       </w:r>
       <w:proofErr w:type="spellEnd"/>
       <w:r>
@@ -175,10 +202,56 @@
           <w:rFonts w:ascii="Times" w:hAnsi="Times" w:cs="Times"/>
           <w:sz w:val="24"/>
         </w:rPr>
-        <w:t>file</w:t>
+        <w:t>folder</w:t>
       </w:r>
     </w:p>
     <w:p>
+      <w:pPr>
+        <w:rPr>
+          <w:rFonts w:ascii="Times" w:hAnsi="Times" w:cs="Times"/>
+          <w:sz w:val="24"/>
+        </w:rPr>
+      </w:pPr>
+      <w:r>
+        <w:rPr>
+          <w:rFonts w:ascii="Times" w:hAnsi="Times" w:cs="Times"/>
+          <w:sz w:val="24"/>
+        </w:rPr>
+        <w:t>•</w:t>
+      </w:r>
+      <w:r>
+        <w:rPr>
+          <w:rFonts w:ascii="Times" w:hAnsi="Times" w:cs="Times"/>
+          <w:sz w:val="24"/>
+        </w:rPr>
+        <w:tab/>
+        <w:t xml:space="preserve">Double click on </w:t>
+      </w:r>
+      <w:proofErr w:type="spellStart"/>
+      <w:r>
+        <w:rPr>
+          <w:rFonts w:ascii="Courier New" w:hAnsi="Courier New" w:cs="Courier New"/>
+          <w:sz w:val="24"/>
+        </w:rPr>
+        <w:t>AThreeStageModelRRMS.Rproj</w:t>
+      </w:r>
+      <w:proofErr w:type="spellEnd"/>
+      <w:r>
+        <w:rPr>
+          <w:rFonts w:ascii="Courier New" w:hAnsi="Courier New" w:cs="Courier New"/>
+          <w:sz w:val="24"/>
+        </w:rPr>
+        <w:t xml:space="preserve"> </w:t>
+      </w:r>
+      <w:r>
+        <w:rPr>
+          <w:rFonts w:ascii="Times" w:hAnsi="Times" w:cs="Times"/>
+          <w:sz w:val="24"/>
+        </w:rPr>
+        <w:t>file</w:t>
+      </w:r>
+    </w:p>
+    <w:p>
       <w:r>
         <w:rPr>
           <w:rFonts w:ascii="Times" w:hAnsi="Times" w:cs="Times"/>
@@ -236,6 +309,19 @@
           <w:sz w:val="24"/>
         </w:rPr>
         <w:t>DEFINE studies</w:t>
+      </w:r>
+      <w:r>
+        <w:rPr>
+          <w:rFonts w:ascii="Times" w:hAnsi="Times" w:cs="Times"/>
+          <w:sz w:val="24"/>
+        </w:rPr>
+        <w:t xml:space="preserve">, which can be obtained from </w:t>
+      </w:r>
+      <w:r>
+        <w:rPr>
+          <w:rFonts w:cs="Times New Roman"/>
+        </w:rPr>
+        <w:t>Biogen International GmbH</w:t>
       </w:r>
       <w:r>
         <w:rPr>
@@ -270,7 +356,7 @@
 </file>
 
 <file path=word/numbering.xml><?xml version="1.0" encoding="utf-8"?>
-<w:numbering xmlns:wpc="http://schemas.microsoft.com/office/word/2010/wordprocessingCanvas" xmlns:cx="http://schemas.microsoft.com/office/drawing/2014/chartex" xmlns:cx1="http://schemas.microsoft.com/office/drawing/2015/9/8/chartex" xmlns:cx2="http://schemas.microsoft.com/office/drawing/2015/10/21/chartex" xmlns:cx3="http://schemas.microsoft.com/office/drawing/2016/5/9/chartex" xmlns:cx4="http://schemas.microsoft.com/office/drawing/2016/5/10/chartex" xmlns:cx5="http://schemas.microsoft.com/office/drawing/2016/5/11/chartex" xmlns:cx6="http://schemas.microsoft.com/office/drawing/2016/5/12/chartex" xmlns:cx7="http://schemas.microsoft.com/office/drawing/2016/5/13/chartex" xmlns:cx8="http://schemas.microsoft.com/office/drawing/2016/5/14/chartex" xmlns:mc="http://schemas.openxmlformats.org/markup-compatibility/2006" xmlns:aink="http://schemas.microsoft.com/office/drawing/2016/ink" xmlns:am3d="http://schemas.microsoft.com/office/drawing/2017/model3d" xmlns:o="urn:schemas-microsoft-com:office:office" xmlns:r="http://schemas.openxmlformats.org/officeDocument/2006/relationships" xmlns:m="http://schemas.openxmlformats.org/officeDocument/2006/math" xmlns:v="urn:schemas-microsoft-com:vml" xmlns:wp14="http://schemas.microsoft.com/office/word/2010/wordprocessingDrawing" xmlns:wp="http://schemas.openxmlformats.org/drawingml/2006/wordprocessingDrawing" xmlns:w10="urn:schemas-microsoft-com:office:word" xmlns:w="http://schemas.openxmlformats.org/wordprocessingml/2006/main" xmlns:w14="http://schemas.microsoft.com/office/word/2010/wordml" xmlns:w15="http://schemas.microsoft.com/office/word/2012/wordml" xmlns:w16cex="http://schemas.microsoft.com/office/word/2018/wordml/cex" xmlns:w16cid="http://schemas.microsoft.com/office/word/2016/wordml/cid" xmlns:w16="http://schemas.microsoft.com/office/word/2018/wordml" xmlns:w16sdtdh="http://schemas.microsoft.com/office/word/2020/wordml/sdtdatahash" xmlns:w16se="http://schemas.microsoft.com/office/word/2015/wordml/symex" xmlns:wpg="http://schemas.microsoft.com/office/word/2010/wordprocessingGroup" xmlns:wpi="http://schemas.microsoft.com/office/word/2010/wordprocessingInk" xmlns:wne="http://schemas.microsoft.com/office/word/2006/wordml" xmlns:wps="http://schemas.microsoft.com/office/word/2010/wordprocessingShape" mc:Ignorable="w14 w15 w16se w16cid w16 w16cex w16sdtdh wp14">
+<w:numbering xmlns:wpc="http://schemas.microsoft.com/office/word/2010/wordprocessingCanvas" xmlns:cx="http://schemas.microsoft.com/office/drawing/2014/chartex" xmlns:cx1="http://schemas.microsoft.com/office/drawing/2015/9/8/chartex" xmlns:cx2="http://schemas.microsoft.com/office/drawing/2015/10/21/chartex" xmlns:cx3="http://schemas.microsoft.com/office/drawing/2016/5/9/chartex" xmlns:cx4="http://schemas.microsoft.com/office/drawing/2016/5/10/chartex" xmlns:cx5="http://schemas.microsoft.com/office/drawing/2016/5/11/chartex" xmlns:cx6="http://schemas.microsoft.com/office/drawing/2016/5/12/chartex" xmlns:cx7="http://schemas.microsoft.com/office/drawing/2016/5/13/chartex" xmlns:cx8="http://schemas.microsoft.com/office/drawing/2016/5/14/chartex" xmlns:mc="http://schemas.openxmlformats.org/markup-compatibility/2006" xmlns:aink="http://schemas.microsoft.com/office/drawing/2016/ink" xmlns:am3d="http://schemas.microsoft.com/office/drawing/2017/model3d" xmlns:o="urn:schemas-microsoft-com:office:office" xmlns:oel="http://schemas.microsoft.com/office/2019/extlst" xmlns:r="http://schemas.openxmlformats.org/officeDocument/2006/relationships" xmlns:m="http://schemas.openxmlformats.org/officeDocument/2006/math" xmlns:v="urn:schemas-microsoft-com:vml" xmlns:wp14="http://schemas.microsoft.com/office/word/2010/wordprocessingDrawing" xmlns:wp="http://schemas.openxmlformats.org/drawingml/2006/wordprocessingDrawing" xmlns:w10="urn:schemas-microsoft-com:office:word" xmlns:w="http://schemas.openxmlformats.org/wordprocessingml/2006/main" xmlns:w14="http://schemas.microsoft.com/office/word/2010/wordml" xmlns:w15="http://schemas.microsoft.com/office/word/2012/wordml" xmlns:w16cex="http://schemas.microsoft.com/office/word/2018/wordml/cex" xmlns:w16cid="http://schemas.microsoft.com/office/word/2016/wordml/cid" xmlns:w16="http://schemas.microsoft.com/office/word/2018/wordml" xmlns:w16sdtdh="http://schemas.microsoft.com/office/word/2020/wordml/sdtdatahash" xmlns:w16se="http://schemas.microsoft.com/office/word/2015/wordml/symex" xmlns:wpg="http://schemas.microsoft.com/office/word/2010/wordprocessingGroup" xmlns:wpi="http://schemas.microsoft.com/office/word/2010/wordprocessingInk" xmlns:wne="http://schemas.microsoft.com/office/word/2006/wordml" xmlns:wps="http://schemas.microsoft.com/office/word/2010/wordprocessingShape" mc:Ignorable="w14 w15 w16se w16cid w16 w16cex w16sdtdh wp14">
   <w:abstractNum w:abstractNumId="0" w15:restartNumberingAfterBreak="0">
     <w:nsid w:val="022A465E"/>
     <w:multiLevelType w:val="hybridMultilevel"/>
@@ -384,7 +470,7 @@
       </w:rPr>
     </w:lvl>
   </w:abstractNum>
-  <w:num w:numId="1">
+  <w:num w:numId="1" w16cid:durableId="1731221123">
     <w:abstractNumId w:val="0"/>
   </w:num>
 </w:numbering>
